--- a/ДипломныйПроект.docx
+++ b/ДипломныйПроект.docx
@@ -17,7 +17,79 @@
           <w:rFonts w:ascii="Times New Roman" w:hAnsi="Times New Roman"/>
           <w:b w:val="1"/>
         </w:rPr>
-        <w:t>Дипломный проект "Создание мобильного приложения, сайта кафе  StarCoffee" (Студент Ахмедханов Роман)</w:t>
+        <w:t>Учебное заведение – Geekbrains (пакет разработчик)</w:t>
+      </w:r>
+    </w:p>
+    <w:p>
+      <w:pPr>
+        <w:pStyle w:val="Style_1"/>
+        <w:spacing w:line="360" w:lineRule="auto"/>
+        <w:ind w:right="142"/>
+        <w:rPr>
+          <w:rFonts w:ascii="Times New Roman" w:hAnsi="Times New Roman"/>
+          <w:b w:val="1"/>
+        </w:rPr>
+      </w:pPr>
+      <w:r>
+        <w:rPr>
+          <w:rFonts w:ascii="Times New Roman" w:hAnsi="Times New Roman"/>
+          <w:b w:val="1"/>
+        </w:rPr>
+        <w:t>(специальность  разработчик – веб – разработка на Java)</w:t>
+      </w:r>
+    </w:p>
+    <w:p>
+      <w:pPr>
+        <w:pStyle w:val="Style_1"/>
+        <w:spacing w:line="360" w:lineRule="auto"/>
+        <w:ind w:right="142"/>
+        <w:rPr>
+          <w:rFonts w:ascii="Times New Roman" w:hAnsi="Times New Roman"/>
+          <w:b w:val="1"/>
+        </w:rPr>
+      </w:pPr>
+      <w:r>
+        <w:rPr>
+          <w:rFonts w:ascii="Times New Roman" w:hAnsi="Times New Roman"/>
+          <w:b w:val="1"/>
+        </w:rPr>
+        <w:t xml:space="preserve">Дипломный проект "Создание мобильного приложения, сайта кафе  StarCoffee" </w:t>
+      </w:r>
+    </w:p>
+    <w:p>
+      <w:pPr>
+        <w:pStyle w:val="Style_1"/>
+        <w:spacing w:line="360" w:lineRule="auto"/>
+        <w:ind w:right="142"/>
+        <w:rPr>
+          <w:rFonts w:ascii="Times New Roman" w:hAnsi="Times New Roman"/>
+          <w:b w:val="1"/>
+        </w:rPr>
+      </w:pPr>
+      <w:r>
+        <w:rPr>
+          <w:rFonts w:ascii="Times New Roman" w:hAnsi="Times New Roman"/>
+          <w:b w:val="1"/>
+        </w:rPr>
+        <w:t>(Студент Ахмедханов Роман Магирович)</w:t>
+      </w:r>
+    </w:p>
+    <w:p>
+      <w:pPr>
+        <w:pStyle w:val="Style_1"/>
+        <w:spacing w:line="360" w:lineRule="auto"/>
+        <w:ind w:right="142"/>
+        <w:rPr>
+          <w:rFonts w:ascii="Times New Roman" w:hAnsi="Times New Roman"/>
+          <w:b w:val="1"/>
+        </w:rPr>
+      </w:pPr>
+      <w:r>
+        <w:rPr>
+          <w:rFonts w:ascii="Times New Roman" w:hAnsi="Times New Roman"/>
+          <w:b w:val="1"/>
+        </w:rPr>
+        <w:t>г. Санкт-Петербург,2023 года написания.</w:t>
       </w:r>
     </w:p>
     <w:p>
@@ -243,50 +315,6 @@
         </w:rPr>
         <w:t>Концовка                                                                                                    50</w:t>
       </w:r>
-    </w:p>
-    <w:p>
-      <w:pPr>
-        <w:pStyle w:val="Style_1"/>
-        <w:spacing w:line="360" w:lineRule="auto"/>
-        <w:ind w:right="142"/>
-        <w:rPr>
-          <w:rFonts w:ascii="Times New Roman" w:hAnsi="Times New Roman"/>
-          <w:b w:val="0"/>
-        </w:rPr>
-      </w:pPr>
-    </w:p>
-    <w:p>
-      <w:pPr>
-        <w:pStyle w:val="Style_1"/>
-        <w:spacing w:line="360" w:lineRule="auto"/>
-        <w:ind w:right="142"/>
-        <w:rPr>
-          <w:rFonts w:ascii="Times New Roman" w:hAnsi="Times New Roman"/>
-          <w:b w:val="0"/>
-        </w:rPr>
-      </w:pPr>
-    </w:p>
-    <w:p>
-      <w:pPr>
-        <w:pStyle w:val="Style_1"/>
-        <w:spacing w:line="360" w:lineRule="auto"/>
-        <w:ind w:right="142"/>
-        <w:rPr>
-          <w:rFonts w:ascii="Times New Roman" w:hAnsi="Times New Roman"/>
-          <w:b w:val="0"/>
-        </w:rPr>
-      </w:pPr>
-    </w:p>
-    <w:p>
-      <w:pPr>
-        <w:pStyle w:val="Style_1"/>
-        <w:spacing w:line="360" w:lineRule="auto"/>
-        <w:ind w:right="142"/>
-        <w:rPr>
-          <w:rFonts w:ascii="Times New Roman" w:hAnsi="Times New Roman"/>
-          <w:b w:val="0"/>
-        </w:rPr>
-      </w:pPr>
     </w:p>
     <w:p>
       <w:pPr>
@@ -17047,6 +17075,7 @@
         <w:drawing>
           <wp:inline>
             <wp:extent cx="5760085" cy="3332156"/>
+            <wp:effectExtent b="0" l="0" r="0" t="0"/>
             <wp:docPr hidden="false" id="16" name="Picture 16"/>
             <a:graphic>
               <a:graphicData uri="http://schemas.openxmlformats.org/drawingml/2006/picture">
@@ -17650,6 +17679,7 @@
         <w:drawing>
           <wp:inline>
             <wp:extent cx="5760085" cy="1553060"/>
+            <wp:effectExtent b="0" l="0" r="0" t="0"/>
             <wp:docPr hidden="false" id="18" name="Picture 18"/>
             <a:graphic>
               <a:graphicData uri="http://schemas.openxmlformats.org/drawingml/2006/picture">
@@ -21024,7 +21054,6 @@
           <w:spacing w:val="0"/>
           <w:sz w:val="28"/>
           <w:highlight w:val="white"/>
-          <w:u/>
           <w:vertAlign w:val="superscript"/>
         </w:rPr>
         <w:fldChar w:fldCharType="begin"/>
@@ -21040,7 +21069,6 @@
           <w:spacing w:val="0"/>
           <w:sz w:val="28"/>
           <w:highlight w:val="white"/>
-          <w:u/>
           <w:vertAlign w:val="superscript"/>
         </w:rPr>
         <w:instrText>HYPERLINK "https://en.wikipedia.org/wiki/Kathy_Sierra#cite_note-4"</w:instrText>
@@ -21056,7 +21084,6 @@
           <w:spacing w:val="0"/>
           <w:sz w:val="28"/>
           <w:highlight w:val="white"/>
-          <w:u/>
           <w:vertAlign w:val="superscript"/>
         </w:rPr>
         <w:fldChar w:fldCharType="separate"/>
@@ -21072,7 +21099,6 @@
           <w:spacing w:val="0"/>
           <w:sz w:val="28"/>
           <w:highlight w:val="white"/>
-          <w:u/>
           <w:vertAlign w:val="superscript"/>
         </w:rPr>
         <w:t>,</w:t>
@@ -21088,7 +21114,6 @@
           <w:spacing w:val="0"/>
           <w:sz w:val="28"/>
           <w:highlight w:val="white"/>
-          <w:u/>
           <w:vertAlign w:val="superscript"/>
         </w:rPr>
         <w:fldChar w:fldCharType="end"/>
@@ -21917,6 +21942,7 @@
         <w:drawing>
           <wp:inline>
             <wp:extent cx="5760085" cy="4269655"/>
+            <wp:effectExtent b="0" l="0" r="0" t="0"/>
             <wp:docPr hidden="false" id="20" name="Picture 20"/>
             <a:graphic>
               <a:graphicData uri="http://schemas.openxmlformats.org/drawingml/2006/picture">

--- a/ДипломныйПроект.docx
+++ b/ДипломныйПроект.docx
@@ -17,7 +17,7 @@
           <w:rFonts w:ascii="Times New Roman" w:hAnsi="Times New Roman"/>
           <w:b w:val="1"/>
         </w:rPr>
-        <w:t>Учебное заведение – Geekbrains (пакет разработчик)</w:t>
+        <w:t xml:space="preserve">                                            </w:t>
       </w:r>
     </w:p>
     <w:p>
@@ -30,91 +30,470 @@
           <w:b w:val="1"/>
         </w:rPr>
       </w:pPr>
-      <w:r>
+    </w:p>
+    <w:p>
+      <w:pPr>
+        <w:pStyle w:val="Style_1"/>
+        <w:spacing w:line="360" w:lineRule="auto"/>
+        <w:ind w:right="142"/>
         <w:rPr>
           <w:rFonts w:ascii="Times New Roman" w:hAnsi="Times New Roman"/>
           <w:b w:val="1"/>
         </w:rPr>
-        <w:t>(специальность  разработчик – веб – разработка на Java)</w:t>
-      </w:r>
-    </w:p>
-    <w:p>
-      <w:pPr>
-        <w:pStyle w:val="Style_1"/>
-        <w:spacing w:line="360" w:lineRule="auto"/>
-        <w:ind w:right="142"/>
-        <w:rPr>
-          <w:rFonts w:ascii="Times New Roman" w:hAnsi="Times New Roman"/>
-          <w:b w:val="1"/>
-        </w:rPr>
-      </w:pPr>
-      <w:r>
-        <w:rPr>
-          <w:rFonts w:ascii="Times New Roman" w:hAnsi="Times New Roman"/>
-          <w:b w:val="1"/>
-        </w:rPr>
-        <w:t xml:space="preserve">Дипломный проект "Создание мобильного приложения, сайта кафе  StarCoffee" </w:t>
-      </w:r>
-    </w:p>
-    <w:p>
-      <w:pPr>
-        <w:pStyle w:val="Style_1"/>
-        <w:spacing w:line="360" w:lineRule="auto"/>
-        <w:ind w:right="142"/>
-        <w:rPr>
-          <w:rFonts w:ascii="Times New Roman" w:hAnsi="Times New Roman"/>
-          <w:b w:val="1"/>
-        </w:rPr>
-      </w:pPr>
-      <w:r>
-        <w:rPr>
-          <w:rFonts w:ascii="Times New Roman" w:hAnsi="Times New Roman"/>
-          <w:b w:val="1"/>
-        </w:rPr>
-        <w:t>(Студент Ахмедханов Роман Магирович)</w:t>
-      </w:r>
-    </w:p>
-    <w:p>
-      <w:pPr>
-        <w:pStyle w:val="Style_1"/>
-        <w:spacing w:line="360" w:lineRule="auto"/>
-        <w:ind w:right="142"/>
-        <w:rPr>
-          <w:rFonts w:ascii="Times New Roman" w:hAnsi="Times New Roman"/>
-          <w:b w:val="1"/>
-        </w:rPr>
-      </w:pPr>
-      <w:r>
-        <w:rPr>
-          <w:rFonts w:ascii="Times New Roman" w:hAnsi="Times New Roman"/>
-          <w:b w:val="1"/>
-        </w:rPr>
-        <w:t>г. Санкт-Петербург,2023 года написания.</w:t>
-      </w:r>
-    </w:p>
-    <w:p>
-      <w:pPr>
-        <w:pStyle w:val="Style_1"/>
-        <w:spacing w:line="360" w:lineRule="auto"/>
-        <w:ind w:right="142"/>
-        <w:rPr>
-          <w:rFonts w:ascii="Times New Roman" w:hAnsi="Times New Roman"/>
-          <w:b w:val="1"/>
-        </w:rPr>
-      </w:pPr>
-      <w:r>
-        <w:rPr>
-          <w:rFonts w:ascii="Times New Roman" w:hAnsi="Times New Roman"/>
-          <w:b w:val="1"/>
-        </w:rPr>
-        <w:t xml:space="preserve">                                            </w:t>
-      </w:r>
+      </w:pPr>
       <w:r>
         <w:rPr>
           <w:rFonts w:ascii="Times New Roman" w:hAnsi="Times New Roman"/>
           <w:b w:val="1"/>
           <w:sz w:val="32"/>
         </w:rPr>
+        <w:t xml:space="preserve">                                     GeekBrains</w:t>
+      </w:r>
+    </w:p>
+    <w:p>
+      <w:pPr>
+        <w:pStyle w:val="Style_1"/>
+        <w:spacing w:line="360" w:lineRule="auto"/>
+        <w:ind w:right="142"/>
+        <w:rPr>
+          <w:rFonts w:ascii="Times New Roman" w:hAnsi="Times New Roman"/>
+          <w:b w:val="1"/>
+        </w:rPr>
+      </w:pPr>
+    </w:p>
+    <w:p>
+      <w:pPr>
+        <w:pStyle w:val="Style_1"/>
+        <w:spacing w:line="360" w:lineRule="auto"/>
+        <w:ind w:right="142"/>
+        <w:rPr>
+          <w:rFonts w:ascii="Times New Roman" w:hAnsi="Times New Roman"/>
+          <w:b w:val="1"/>
+        </w:rPr>
+      </w:pPr>
+    </w:p>
+    <w:p>
+      <w:pPr>
+        <w:pStyle w:val="Style_1"/>
+        <w:spacing w:line="360" w:lineRule="auto"/>
+        <w:ind w:right="142"/>
+        <w:rPr>
+          <w:rFonts w:ascii="Times New Roman" w:hAnsi="Times New Roman"/>
+          <w:b w:val="1"/>
+          <w:sz w:val="36"/>
+        </w:rPr>
+      </w:pPr>
+      <w:r>
+        <w:rPr>
+          <w:rFonts w:ascii="Times New Roman" w:hAnsi="Times New Roman"/>
+          <w:b w:val="1"/>
+          <w:sz w:val="36"/>
+        </w:rPr>
+        <w:t xml:space="preserve">Создание мобильного приложения, сайта кафе                                         StarCoffee,     </w:t>
+      </w:r>
+      <w:r>
+        <w:rPr>
+          <w:rFonts w:ascii="Times New Roman" w:hAnsi="Times New Roman"/>
+          <w:b w:val="1"/>
+          <w:sz w:val="36"/>
+        </w:rPr>
+        <w:t>используя инструменты разработки.</w:t>
+      </w:r>
+    </w:p>
+    <w:p>
+      <w:pPr>
+        <w:pStyle w:val="Style_1"/>
+        <w:spacing w:line="360" w:lineRule="auto"/>
+        <w:ind w:right="142"/>
+        <w:rPr>
+          <w:rFonts w:ascii="Times New Roman" w:hAnsi="Times New Roman"/>
+          <w:b w:val="1"/>
+        </w:rPr>
+      </w:pPr>
+    </w:p>
+    <w:p>
+      <w:pPr>
+        <w:pStyle w:val="Style_1"/>
+        <w:spacing w:line="360" w:lineRule="auto"/>
+        <w:ind w:right="142"/>
+        <w:rPr>
+          <w:rFonts w:ascii="Times New Roman" w:hAnsi="Times New Roman"/>
+          <w:b w:val="1"/>
+        </w:rPr>
+      </w:pPr>
+    </w:p>
+    <w:p>
+      <w:pPr>
+        <w:pStyle w:val="Style_1"/>
+        <w:spacing w:line="360" w:lineRule="auto"/>
+        <w:ind w:right="142"/>
+        <w:rPr>
+          <w:rFonts w:ascii="Times New Roman" w:hAnsi="Times New Roman"/>
+          <w:b w:val="1"/>
+        </w:rPr>
+      </w:pPr>
+    </w:p>
+    <w:p>
+      <w:pPr>
+        <w:pStyle w:val="Style_1"/>
+        <w:spacing w:line="360" w:lineRule="auto"/>
+        <w:ind w:right="142"/>
+        <w:rPr>
+          <w:rFonts w:ascii="Times New Roman" w:hAnsi="Times New Roman"/>
+          <w:b w:val="1"/>
+        </w:rPr>
+      </w:pPr>
+    </w:p>
+    <w:p>
+      <w:pPr>
+        <w:pStyle w:val="Style_1"/>
+        <w:spacing w:line="360" w:lineRule="auto"/>
+        <w:ind w:right="142"/>
+        <w:rPr>
+          <w:rFonts w:ascii="Times New Roman" w:hAnsi="Times New Roman"/>
+          <w:b w:val="1"/>
+          <w:sz w:val="32"/>
+        </w:rPr>
+      </w:pPr>
+      <w:r>
+        <w:rPr>
+          <w:rFonts w:ascii="Times New Roman" w:hAnsi="Times New Roman"/>
+          <w:b w:val="1"/>
+        </w:rPr>
+        <w:t xml:space="preserve">                                                                   </w:t>
+      </w:r>
+      <w:r>
+        <w:rPr>
+          <w:rFonts w:ascii="Times New Roman" w:hAnsi="Times New Roman"/>
+          <w:b w:val="1"/>
+          <w:sz w:val="32"/>
+        </w:rPr>
+        <w:t xml:space="preserve">                        </w:t>
+      </w:r>
+    </w:p>
+    <w:p>
+      <w:pPr>
+        <w:pStyle w:val="Style_1"/>
+        <w:spacing w:line="360" w:lineRule="auto"/>
+        <w:ind w:right="142"/>
+        <w:rPr>
+          <w:rFonts w:ascii="Times New Roman" w:hAnsi="Times New Roman"/>
+          <w:b w:val="1"/>
+          <w:sz w:val="32"/>
+        </w:rPr>
+      </w:pPr>
+    </w:p>
+    <w:p>
+      <w:pPr>
+        <w:pStyle w:val="Style_1"/>
+        <w:spacing w:line="360" w:lineRule="auto"/>
+        <w:ind w:right="142"/>
+        <w:rPr>
+          <w:rFonts w:ascii="Times New Roman" w:hAnsi="Times New Roman"/>
+          <w:b w:val="1"/>
+          <w:sz w:val="32"/>
+        </w:rPr>
+      </w:pPr>
+    </w:p>
+    <w:p>
+      <w:pPr>
+        <w:pStyle w:val="Style_1"/>
+        <w:spacing w:line="360" w:lineRule="auto"/>
+        <w:ind w:right="142"/>
+        <w:rPr>
+          <w:rFonts w:ascii="Times New Roman" w:hAnsi="Times New Roman"/>
+          <w:b w:val="1"/>
+          <w:sz w:val="32"/>
+        </w:rPr>
+      </w:pPr>
+    </w:p>
+    <w:p>
+      <w:pPr>
+        <w:pStyle w:val="Style_1"/>
+        <w:spacing w:line="360" w:lineRule="auto"/>
+        <w:ind w:right="142"/>
+        <w:rPr>
+          <w:rFonts w:ascii="Times New Roman" w:hAnsi="Times New Roman"/>
+          <w:b w:val="1"/>
+          <w:sz w:val="32"/>
+        </w:rPr>
+      </w:pPr>
+    </w:p>
+    <w:p>
+      <w:pPr>
+        <w:pStyle w:val="Style_1"/>
+        <w:spacing w:line="360" w:lineRule="auto"/>
+        <w:ind w:right="142"/>
+        <w:rPr>
+          <w:rFonts w:ascii="Times New Roman" w:hAnsi="Times New Roman"/>
+          <w:b w:val="1"/>
+          <w:sz w:val="32"/>
+        </w:rPr>
+      </w:pPr>
+    </w:p>
+    <w:p>
+      <w:pPr>
+        <w:pStyle w:val="Style_1"/>
+        <w:spacing w:line="360" w:lineRule="auto"/>
+        <w:ind w:right="142"/>
+        <w:rPr>
+          <w:rFonts w:ascii="Times New Roman" w:hAnsi="Times New Roman"/>
+          <w:b w:val="1"/>
+          <w:sz w:val="32"/>
+        </w:rPr>
+      </w:pPr>
+      <w:r>
+        <w:rPr>
+          <w:rFonts w:ascii="Times New Roman" w:hAnsi="Times New Roman"/>
+          <w:b w:val="1"/>
+          <w:sz w:val="32"/>
+        </w:rPr>
+        <w:t xml:space="preserve">                                                                              IT –специалист:</w:t>
+      </w:r>
+    </w:p>
+    <w:p>
+      <w:pPr>
+        <w:pStyle w:val="Style_1"/>
+        <w:spacing w:line="360" w:lineRule="auto"/>
+        <w:ind w:right="142"/>
+        <w:rPr>
+          <w:rFonts w:ascii="Times New Roman" w:hAnsi="Times New Roman"/>
+          <w:b w:val="1"/>
+          <w:sz w:val="32"/>
+        </w:rPr>
+      </w:pPr>
+      <w:r>
+        <w:rPr>
+          <w:rFonts w:ascii="Times New Roman" w:hAnsi="Times New Roman"/>
+          <w:b w:val="1"/>
+          <w:sz w:val="32"/>
+        </w:rPr>
+        <w:t xml:space="preserve">                                                        Разработчик – программист</w:t>
+      </w:r>
+    </w:p>
+    <w:p>
+      <w:pPr>
+        <w:pStyle w:val="Style_1"/>
+        <w:spacing w:line="360" w:lineRule="auto"/>
+        <w:ind w:right="142"/>
+        <w:rPr>
+          <w:rFonts w:ascii="Times New Roman" w:hAnsi="Times New Roman"/>
+          <w:b w:val="1"/>
+        </w:rPr>
+      </w:pPr>
+      <w:r>
+        <w:rPr>
+          <w:rFonts w:ascii="Times New Roman" w:hAnsi="Times New Roman"/>
+          <w:b w:val="1"/>
+          <w:sz w:val="32"/>
+        </w:rPr>
+        <w:t xml:space="preserve">                                                                            Ахмедханов Р.М.</w:t>
+      </w:r>
+    </w:p>
+    <w:p>
+      <w:pPr>
+        <w:pStyle w:val="Style_1"/>
+        <w:spacing w:line="360" w:lineRule="auto"/>
+        <w:ind w:right="142"/>
+        <w:rPr>
+          <w:rFonts w:ascii="Times New Roman" w:hAnsi="Times New Roman"/>
+          <w:b w:val="1"/>
+        </w:rPr>
+      </w:pPr>
+    </w:p>
+    <w:p>
+      <w:pPr>
+        <w:pStyle w:val="Style_1"/>
+        <w:spacing w:line="360" w:lineRule="auto"/>
+        <w:ind w:right="142"/>
+        <w:rPr>
+          <w:rFonts w:ascii="Times New Roman" w:hAnsi="Times New Roman"/>
+          <w:b w:val="1"/>
+        </w:rPr>
+      </w:pPr>
+    </w:p>
+    <w:p>
+      <w:pPr>
+        <w:pStyle w:val="Style_1"/>
+        <w:spacing w:line="360" w:lineRule="auto"/>
+        <w:ind w:right="142"/>
+        <w:rPr>
+          <w:rFonts w:ascii="Times New Roman" w:hAnsi="Times New Roman"/>
+          <w:b w:val="1"/>
+        </w:rPr>
+      </w:pPr>
+    </w:p>
+    <w:p>
+      <w:pPr>
+        <w:pStyle w:val="Style_1"/>
+        <w:spacing w:line="360" w:lineRule="auto"/>
+        <w:ind w:right="142"/>
+        <w:rPr>
+          <w:rFonts w:ascii="Times New Roman" w:hAnsi="Times New Roman"/>
+          <w:b w:val="1"/>
+        </w:rPr>
+      </w:pPr>
+    </w:p>
+    <w:p>
+      <w:pPr>
+        <w:pStyle w:val="Style_1"/>
+        <w:spacing w:line="360" w:lineRule="auto"/>
+        <w:ind w:right="142"/>
+        <w:rPr>
+          <w:rFonts w:ascii="Times New Roman" w:hAnsi="Times New Roman"/>
+          <w:b w:val="1"/>
+        </w:rPr>
+      </w:pPr>
+      <w:r>
+        <w:rPr>
+          <w:rFonts w:ascii="Times New Roman" w:hAnsi="Times New Roman"/>
+          <w:b w:val="1"/>
+        </w:rPr>
+        <w:t xml:space="preserve">                </w:t>
+      </w:r>
+    </w:p>
+    <w:p>
+      <w:pPr>
+        <w:pStyle w:val="Style_1"/>
+        <w:spacing w:line="360" w:lineRule="auto"/>
+        <w:ind w:right="142"/>
+        <w:rPr>
+          <w:rFonts w:ascii="Times New Roman" w:hAnsi="Times New Roman"/>
+          <w:b w:val="1"/>
+        </w:rPr>
+      </w:pPr>
+    </w:p>
+    <w:p>
+      <w:pPr>
+        <w:pStyle w:val="Style_1"/>
+        <w:spacing w:line="360" w:lineRule="auto"/>
+        <w:ind w:right="142"/>
+        <w:rPr>
+          <w:rFonts w:ascii="Times New Roman" w:hAnsi="Times New Roman"/>
+          <w:b w:val="1"/>
+        </w:rPr>
+      </w:pPr>
+      <w:r>
+        <w:rPr>
+          <w:rFonts w:ascii="YS Text" w:hAnsi="YS Text"/>
+          <w:b w:val="0"/>
+          <w:i w:val="0"/>
+          <w:caps w:val="0"/>
+          <w:color w:val="1A1A1A"/>
+          <w:spacing w:val="0"/>
+          <w:sz w:val="28"/>
+          <w:highlight w:val="white"/>
+        </w:rPr>
+        <w:t xml:space="preserve">                                     Санкт-Петербург</w:t>
+      </w:r>
+    </w:p>
+    <w:p>
+      <w:pPr>
+        <w:pStyle w:val="Style_1"/>
+        <w:spacing w:line="360" w:lineRule="auto"/>
+        <w:ind w:right="142"/>
+        <w:rPr>
+          <w:rFonts w:ascii="Times New Roman" w:hAnsi="Times New Roman"/>
+          <w:b w:val="1"/>
+        </w:rPr>
+      </w:pPr>
+      <w:r>
+        <w:rPr>
+          <w:rFonts w:ascii="Times New Roman" w:hAnsi="Times New Roman"/>
+          <w:b w:val="1"/>
+        </w:rPr>
+        <w:t xml:space="preserve">                                                  2023</w:t>
+      </w:r>
+    </w:p>
+    <w:p>
+      <w:pPr>
+        <w:pStyle w:val="Style_1"/>
+        <w:spacing w:line="360" w:lineRule="auto"/>
+        <w:ind w:right="142"/>
+        <w:rPr>
+          <w:rFonts w:ascii="Times New Roman" w:hAnsi="Times New Roman"/>
+          <w:b w:val="1"/>
+        </w:rPr>
+      </w:pPr>
+    </w:p>
+    <w:p>
+      <w:pPr>
+        <w:pStyle w:val="Style_1"/>
+        <w:spacing w:line="360" w:lineRule="auto"/>
+        <w:ind w:right="142"/>
+        <w:rPr>
+          <w:rFonts w:ascii="Times New Roman" w:hAnsi="Times New Roman"/>
+          <w:b w:val="1"/>
+        </w:rPr>
+      </w:pPr>
+    </w:p>
+    <w:p>
+      <w:pPr>
+        <w:pStyle w:val="Style_1"/>
+        <w:spacing w:line="360" w:lineRule="auto"/>
+        <w:ind w:right="142"/>
+        <w:rPr>
+          <w:rFonts w:ascii="Times New Roman" w:hAnsi="Times New Roman"/>
+          <w:b w:val="1"/>
+        </w:rPr>
+      </w:pPr>
+    </w:p>
+    <w:p>
+      <w:pPr>
+        <w:pStyle w:val="Style_1"/>
+        <w:spacing w:line="360" w:lineRule="auto"/>
+        <w:ind w:right="142"/>
+        <w:rPr>
+          <w:rFonts w:ascii="Times New Roman" w:hAnsi="Times New Roman"/>
+          <w:b w:val="1"/>
+        </w:rPr>
+      </w:pPr>
+    </w:p>
+    <w:p>
+      <w:pPr>
+        <w:pStyle w:val="Style_1"/>
+        <w:spacing w:line="360" w:lineRule="auto"/>
+        <w:ind w:right="142"/>
+        <w:rPr>
+          <w:rFonts w:ascii="Times New Roman" w:hAnsi="Times New Roman"/>
+          <w:b w:val="1"/>
+        </w:rPr>
+      </w:pPr>
+    </w:p>
+    <w:p>
+      <w:pPr>
+        <w:pStyle w:val="Style_1"/>
+        <w:spacing w:line="360" w:lineRule="auto"/>
+        <w:ind w:right="142"/>
+        <w:rPr>
+          <w:rFonts w:ascii="Times New Roman" w:hAnsi="Times New Roman"/>
+          <w:b w:val="1"/>
+        </w:rPr>
+      </w:pPr>
+    </w:p>
+    <w:p>
+      <w:pPr>
+        <w:pStyle w:val="Style_1"/>
+        <w:spacing w:line="360" w:lineRule="auto"/>
+        <w:ind w:right="142"/>
+        <w:rPr>
+          <w:rFonts w:ascii="Times New Roman" w:hAnsi="Times New Roman"/>
+          <w:b w:val="1"/>
+        </w:rPr>
+      </w:pPr>
+      <w:r>
+        <w:rPr>
+          <w:rFonts w:ascii="Times New Roman" w:hAnsi="Times New Roman"/>
+          <w:b w:val="1"/>
+        </w:rPr>
+        <w:t xml:space="preserve">                                            </w:t>
+      </w:r>
+      <w:r>
+        <w:rPr>
+          <w:rFonts w:ascii="Times New Roman" w:hAnsi="Times New Roman"/>
+          <w:b w:val="1"/>
+          <w:sz w:val="32"/>
+        </w:rPr>
         <w:t>Содержание</w:t>
       </w:r>
     </w:p>
@@ -313,7 +692,7 @@
           <w:rFonts w:ascii="Times New Roman" w:hAnsi="Times New Roman"/>
           <w:b w:val="0"/>
         </w:rPr>
-        <w:t>Концовка                                                                                                    50</w:t>
+        <w:t>Заключение                                                                                                50</w:t>
       </w:r>
     </w:p>
     <w:p>
@@ -21743,7 +22122,7 @@
           <w:sz w:val="32"/>
           <w:highlight w:val="white"/>
         </w:rPr>
-        <w:t>Концовка</w:t>
+        <w:t>Заключение</w:t>
       </w:r>
     </w:p>
     <w:p>
@@ -21778,7 +22157,7 @@
       <w:pPr>
         <w:rPr>
           <w:rFonts w:ascii="Times New Roman" w:hAnsi="Times New Roman"/>
-          <w:b w:val="1"/>
+          <w:b w:val="0"/>
           <w:i w:val="0"/>
           <w:caps w:val="0"/>
           <w:color w:val="111111"/>
@@ -21787,9 +22166,7 @@
           <w:highlight w:val="white"/>
         </w:rPr>
       </w:pPr>
-    </w:p>
-    <w:p>
-      <w:pPr>
+      <w:r>
         <w:rPr>
           <w:rFonts w:ascii="Times New Roman" w:hAnsi="Times New Roman"/>
           <w:b w:val="0"/>
@@ -21800,8 +22177,11 @@
           <w:sz w:val="32"/>
           <w:highlight w:val="white"/>
         </w:rPr>
-      </w:pPr>
-      <w:r>
+        <w:t>Заканчивая дипломную работу , полагаю в человеке развивается, то чувство уверенности продолжать программировать  и создавать работы не тока в пределах того, что было содержанием данного проекта.</w:t>
+      </w:r>
+    </w:p>
+    <w:p>
+      <w:pPr>
         <w:rPr>
           <w:rFonts w:ascii="Times New Roman" w:hAnsi="Times New Roman"/>
           <w:b w:val="0"/>
@@ -21812,8 +22192,7 @@
           <w:sz w:val="32"/>
           <w:highlight w:val="white"/>
         </w:rPr>
-        <w:t>Заканчивая дипломную работу , полагаю в человеке развивается, то чувство уверенности продолжать программировать  и создавать работы не тока в пределах того, что было содержанием данного проекта.</w:t>
-      </w:r>
+      </w:pPr>
     </w:p>
     <w:p>
       <w:pPr>
@@ -21828,9 +22207,7 @@
           <w:highlight w:val="white"/>
         </w:rPr>
       </w:pPr>
-    </w:p>
-    <w:p>
-      <w:pPr>
+      <w:r>
         <w:rPr>
           <w:rFonts w:ascii="Times New Roman" w:hAnsi="Times New Roman"/>
           <w:b w:val="0"/>
@@ -21841,7 +22218,8 @@
           <w:sz w:val="32"/>
           <w:highlight w:val="white"/>
         </w:rPr>
-      </w:pPr>
+        <w:t>На этом  этапе всё не заканчивается , а тока продолжается долгожданное путешествие в мир цифровых технологий.</w:t>
+      </w:r>
     </w:p>
     <w:p>
       <w:pPr>
@@ -21867,11 +22245,23 @@
           <w:sz w:val="32"/>
           <w:highlight w:val="white"/>
         </w:rPr>
-        <w:t xml:space="preserve">На этом  этапе всё не заканчивается , а тока продолжается долгожданное путешествие в мир цифровых технологий. </w:t>
-      </w:r>
-    </w:p>
-    <w:p>
-      <w:pPr>
+        <w:t xml:space="preserve"> </w:t>
+      </w:r>
+    </w:p>
+    <w:p>
+      <w:pPr>
+        <w:rPr>
+          <w:rFonts w:ascii="Times New Roman" w:hAnsi="Times New Roman"/>
+          <w:b w:val="0"/>
+          <w:i w:val="0"/>
+          <w:caps w:val="0"/>
+          <w:color w:val="111111"/>
+          <w:spacing w:val="0"/>
+          <w:sz w:val="28"/>
+          <w:highlight w:val="white"/>
+        </w:rPr>
+      </w:pPr>
+      <w:r>
         <w:rPr>
           <w:rFonts w:ascii="Times New Roman" w:hAnsi="Times New Roman"/>
           <w:b w:val="0"/>
@@ -21882,7 +22272,8 @@
           <w:sz w:val="32"/>
           <w:highlight w:val="white"/>
         </w:rPr>
-      </w:pPr>
+        <w:t xml:space="preserve">Список использованной литературы: </w:t>
+      </w:r>
       <w:r>
         <w:rPr>
           <w:rFonts w:ascii="Times New Roman" w:hAnsi="Times New Roman"/>
@@ -21894,7 +22285,195 @@
           <w:sz w:val="32"/>
           <w:highlight w:val="white"/>
         </w:rPr>
-        <w:t xml:space="preserve">(Студент Ахмедханов Роман) </w:t>
+        <w:t>HTML/CSS(</w:t>
+      </w:r>
+      <w:r>
+        <w:t xml:space="preserve">Эрик Фримен, </w:t>
+      </w:r>
+      <w:r>
+        <w:t>Элизабет Робсон</w:t>
+      </w:r>
+      <w:r>
+        <w:rPr>
+          <w:rFonts w:ascii="Times New Roman" w:hAnsi="Times New Roman"/>
+          <w:b w:val="0"/>
+          <w:i w:val="0"/>
+          <w:caps w:val="0"/>
+          <w:color w:val="111111"/>
+          <w:spacing w:val="0"/>
+          <w:sz w:val="32"/>
+          <w:highlight w:val="white"/>
+        </w:rPr>
+        <w:t>)</w:t>
+      </w:r>
+      <w:r>
+        <w:rPr>
+          <w:rFonts w:ascii="Times New Roman" w:hAnsi="Times New Roman"/>
+          <w:b w:val="0"/>
+          <w:i w:val="0"/>
+          <w:caps w:val="0"/>
+          <w:color w:val="111111"/>
+          <w:spacing w:val="0"/>
+          <w:sz w:val="32"/>
+          <w:highlight w:val="white"/>
+        </w:rPr>
+        <w:t xml:space="preserve"> , </w:t>
+      </w:r>
+      <w:r>
+        <w:rPr>
+          <w:rFonts w:ascii="Times New Roman" w:hAnsi="Times New Roman"/>
+          <w:b w:val="0"/>
+          <w:i w:val="0"/>
+          <w:caps w:val="0"/>
+          <w:color w:val="111111"/>
+          <w:spacing w:val="0"/>
+          <w:sz w:val="32"/>
+          <w:highlight w:val="white"/>
+        </w:rPr>
+        <w:t>JavaScript (</w:t>
+      </w:r>
+      <w:r>
+        <w:rPr>
+          <w:rFonts w:ascii="Times New Roman" w:hAnsi="Times New Roman"/>
+          <w:b w:val="0"/>
+          <w:i w:val="0"/>
+          <w:caps w:val="0"/>
+          <w:color w:val="111111"/>
+          <w:spacing w:val="0"/>
+          <w:sz w:val="32"/>
+          <w:highlight w:val="white"/>
+        </w:rPr>
+        <w:t>Майкл Мориссон</w:t>
+      </w:r>
+      <w:r>
+        <w:rPr>
+          <w:rFonts w:ascii="Times New Roman" w:hAnsi="Times New Roman"/>
+          <w:b w:val="0"/>
+          <w:i w:val="0"/>
+          <w:caps w:val="0"/>
+          <w:color w:val="111111"/>
+          <w:spacing w:val="0"/>
+          <w:sz w:val="32"/>
+          <w:highlight w:val="white"/>
+        </w:rPr>
+        <w:t xml:space="preserve">), </w:t>
+      </w:r>
+      <w:r>
+        <w:rPr>
+          <w:rFonts w:ascii="Times New Roman" w:hAnsi="Times New Roman"/>
+          <w:b w:val="0"/>
+          <w:i w:val="0"/>
+          <w:caps w:val="0"/>
+          <w:color w:val="111111"/>
+          <w:spacing w:val="0"/>
+          <w:sz w:val="32"/>
+          <w:highlight w:val="white"/>
+        </w:rPr>
+        <w:t>Java(</w:t>
+      </w:r>
+      <w:r>
+        <w:rPr>
+          <w:rFonts w:ascii="Times New Roman" w:hAnsi="Times New Roman"/>
+          <w:b w:val="0"/>
+          <w:i w:val="0"/>
+          <w:caps w:val="0"/>
+          <w:color w:val="111111"/>
+          <w:spacing w:val="0"/>
+          <w:sz w:val="32"/>
+          <w:highlight w:val="white"/>
+        </w:rPr>
+        <w:t>Кэти Сьерра, Берт Бейтс</w:t>
+      </w:r>
+      <w:r>
+        <w:rPr>
+          <w:rFonts w:ascii="Times New Roman" w:hAnsi="Times New Roman"/>
+          <w:b w:val="0"/>
+          <w:i w:val="0"/>
+          <w:caps w:val="0"/>
+          <w:color w:val="111111"/>
+          <w:spacing w:val="0"/>
+          <w:sz w:val="32"/>
+          <w:highlight w:val="white"/>
+        </w:rPr>
+        <w:t xml:space="preserve">), </w:t>
+      </w:r>
+      <w:r>
+        <w:rPr>
+          <w:rFonts w:ascii="Times New Roman" w:hAnsi="Times New Roman"/>
+          <w:b w:val="0"/>
+          <w:i w:val="0"/>
+          <w:caps w:val="0"/>
+          <w:color w:val="111111"/>
+          <w:spacing w:val="0"/>
+          <w:sz w:val="28"/>
+          <w:highlight w:val="white"/>
+        </w:rPr>
+        <w:t>Android (</w:t>
+      </w:r>
+      <w:r>
+        <w:rPr>
+          <w:rFonts w:ascii="Times New Roman" w:hAnsi="Times New Roman"/>
+          <w:b w:val="0"/>
+          <w:i w:val="0"/>
+          <w:caps w:val="0"/>
+          <w:color w:val="111111"/>
+          <w:spacing w:val="0"/>
+          <w:sz w:val="28"/>
+          <w:highlight w:val="white"/>
+        </w:rPr>
+        <w:t>Дон Гриффитс, Дэвид Гриффитс</w:t>
+      </w:r>
+      <w:r>
+        <w:rPr>
+          <w:rFonts w:ascii="Times New Roman" w:hAnsi="Times New Roman"/>
+          <w:b w:val="0"/>
+          <w:i w:val="0"/>
+          <w:caps w:val="0"/>
+          <w:color w:val="111111"/>
+          <w:spacing w:val="0"/>
+          <w:sz w:val="28"/>
+          <w:highlight w:val="white"/>
+        </w:rPr>
+        <w:t>),</w:t>
+      </w:r>
+      <w:r>
+        <w:rPr>
+          <w:rFonts w:ascii="Times New Roman" w:hAnsi="Times New Roman"/>
+          <w:b w:val="0"/>
+          <w:i w:val="0"/>
+          <w:caps w:val="0"/>
+          <w:color w:val="111111"/>
+          <w:spacing w:val="0"/>
+          <w:sz w:val="28"/>
+          <w:highlight w:val="white"/>
+        </w:rPr>
+        <w:t>Паттерны(</w:t>
+      </w:r>
+      <w:r>
+        <w:rPr>
+          <w:rFonts w:ascii="Times New Roman" w:hAnsi="Times New Roman"/>
+          <w:b w:val="0"/>
+          <w:i w:val="0"/>
+          <w:caps w:val="0"/>
+          <w:color w:val="111111"/>
+          <w:spacing w:val="0"/>
+          <w:sz w:val="28"/>
+          <w:highlight w:val="white"/>
+        </w:rPr>
+        <w:t>Эрик Фримен, Элизабет Робсон</w:t>
+      </w:r>
+      <w:r>
+        <w:rPr>
+          <w:rFonts w:ascii="Times New Roman" w:hAnsi="Times New Roman"/>
+          <w:b w:val="0"/>
+          <w:i w:val="0"/>
+          <w:caps w:val="0"/>
+          <w:color w:val="111111"/>
+          <w:spacing w:val="0"/>
+          <w:sz w:val="28"/>
+          <w:highlight w:val="white"/>
+        </w:rPr>
+        <w:t>).</w:t>
       </w:r>
     </w:p>
     <w:p>
@@ -21967,34 +22546,6 @@
           </wp:inline>
         </w:drawing>
       </w:r>
-    </w:p>
-    <w:p>
-      <w:pPr>
-        <w:rPr>
-          <w:rFonts w:ascii="Times New Roman" w:hAnsi="Times New Roman"/>
-          <w:b w:val="0"/>
-          <w:i w:val="0"/>
-          <w:caps w:val="0"/>
-          <w:color w:val="111111"/>
-          <w:spacing w:val="0"/>
-          <w:sz w:val="32"/>
-          <w:highlight w:val="white"/>
-        </w:rPr>
-      </w:pPr>
-    </w:p>
-    <w:p>
-      <w:pPr>
-        <w:rPr>
-          <w:rFonts w:ascii="Times New Roman" w:hAnsi="Times New Roman"/>
-          <w:b w:val="0"/>
-          <w:i w:val="0"/>
-          <w:caps w:val="0"/>
-          <w:color w:val="111111"/>
-          <w:spacing w:val="0"/>
-          <w:sz w:val="32"/>
-          <w:highlight w:val="white"/>
-        </w:rPr>
-      </w:pPr>
     </w:p>
     <w:p>
       <w:pPr>
